--- a/GDS2020_Bericht_Flavio_Müller.docx
+++ b/GDS2020_Bericht_Flavio_Müller.docx
@@ -1488,16 +1488,14 @@
         </w:rPr>
         <w:t xml:space="preserve">ndom </w:t>
       </w:r>
-      <w:proofErr w:type="spellStart"/>
       <w:r>
         <w:rPr>
           <w:i/>
           <w:color w:val="FF0000"/>
           <w:lang w:val="en-US"/>
         </w:rPr>
-        <w:t>Forst</w:t>
-      </w:r>
-      <w:proofErr w:type="spellEnd"/>
+        <w:t>Forest</w:t>
+      </w:r>
     </w:p>
     <w:p>
       <w:pPr>
@@ -7144,8 +7142,8 @@
     <w:compatSetting w:name="useWord2013TrackBottomHyphenation" w:uri="http://schemas.microsoft.com/office/word" w:val="0"/>
   </w:compat>
   <w:rsids>
-    <w:rsidRoot w:val="004B6847"/>
-    <w:rsid w:val="004B6847"/>
+    <w:rsidRoot w:val="00876AB1"/>
+    <w:rsid w:val="00876AB1"/>
   </w:rsids>
   <m:mathPr>
     <m:mathFont m:val="Cambria Math"/>
